--- a/Project/CS536-CP5-S23.docx
+++ b/Project/CS536-CP5-S23.docx
@@ -397,19 +397,7 @@
     </w:p>
     <w:p>
       <w:r>
-        <w:t xml:space="preserve">When </w:t>
-      </w:r>
-      <w:r>
-        <w:t>I</w:t>
-      </w:r>
-      <w:r>
-        <w:t xml:space="preserve"> review your submissions, </w:t>
-      </w:r>
-      <w:r>
-        <w:t>I</w:t>
-      </w:r>
-      <w:r>
-        <w:t xml:space="preserve"> </w:t>
+        <w:t xml:space="preserve">When I review your submissions, I </w:t>
       </w:r>
       <w:r>
         <w:rPr>
@@ -697,28 +685,43 @@
           <w:b/>
           <w:bCs/>
         </w:rPr>
-        <w:t>Write your answers to th</w:t>
-      </w:r>
-      <w:r>
-        <w:rPr>
-          <w:b/>
-          <w:bCs/>
-        </w:rPr>
-        <w:t>is</w:t>
-      </w:r>
-      <w:r>
-        <w:rPr>
-          <w:b/>
-          <w:bCs/>
-        </w:rPr>
-        <w:t xml:space="preserve"> lecture exercise</w:t>
-      </w:r>
-      <w:r>
-        <w:rPr>
-          <w:b/>
-          <w:bCs/>
-        </w:rPr>
-        <w:t>.</w:t>
+        <w:t>At the last meeting, what project work did you assign yourself?:</w:t>
+      </w:r>
+      <w:r>
+        <w:rPr>
+          <w:b/>
+          <w:bCs/>
+        </w:rPr>
+        <w:br/>
+      </w:r>
+      <w:r>
+        <w:rPr>
+          <w:b/>
+          <w:bCs/>
+        </w:rPr>
+        <w:br/>
+        <w:t>_______________________________________________________________________________</w:t>
+      </w:r>
+      <w:r>
+        <w:rPr>
+          <w:b/>
+          <w:bCs/>
+        </w:rPr>
+        <w:br/>
+      </w:r>
+      <w:r>
+        <w:rPr>
+          <w:b/>
+          <w:bCs/>
+        </w:rPr>
+        <w:br/>
+      </w:r>
+      <w:r>
+        <w:rPr>
+          <w:b/>
+          <w:bCs/>
+        </w:rPr>
+        <w:t>_______________________________________________________________________________</w:t>
       </w:r>
     </w:p>
     <w:p>
@@ -738,7 +741,22 @@
           <w:b/>
           <w:bCs/>
         </w:rPr>
-        <w:t>TODO</w:t>
+        <w:t>What went well in your own work? If you feel off track, what can the team do to get on track?:</w:t>
+      </w:r>
+      <w:r>
+        <w:rPr>
+          <w:b/>
+          <w:bCs/>
+        </w:rPr>
+        <w:br/>
+      </w:r>
+      <w:r>
+        <w:rPr>
+          <w:b/>
+          <w:bCs/>
+        </w:rPr>
+        <w:br/>
+        <w:t>_______________________________________________________________________________</w:t>
       </w:r>
     </w:p>
     <w:p>
@@ -753,20 +771,13 @@
           <w:bCs/>
         </w:rPr>
       </w:pPr>
-      <w:r>
-        <w:rPr>
-          <w:b/>
-          <w:bCs/>
-        </w:rPr>
-        <w:t xml:space="preserve">Any questions about the exercise you want to discuss with </w:t>
-      </w:r>
       <w:proofErr w:type="gramStart"/>
       <w:r>
         <w:rPr>
           <w:b/>
           <w:bCs/>
         </w:rPr>
-        <w:t>teammates?:</w:t>
+        <w:t>As a whole, is</w:t>
       </w:r>
       <w:proofErr w:type="gramEnd"/>
       <w:r>
@@ -774,15 +785,43 @@
           <w:b/>
           <w:bCs/>
         </w:rPr>
-        <w:br/>
-      </w:r>
-      <w:r>
-        <w:rPr>
-          <w:b/>
-          <w:bCs/>
-        </w:rPr>
-        <w:br/>
-        <w:t>_______________________________________________________________________________</w:t>
+        <w:t xml:space="preserve"> the team on</w:t>
+      </w:r>
+      <w:r>
+        <w:rPr>
+          <w:b/>
+          <w:bCs/>
+        </w:rPr>
+        <w:t xml:space="preserve">? </w:t>
+      </w:r>
+      <w:r>
+        <w:rPr>
+          <w:b/>
+          <w:bCs/>
+        </w:rPr>
+        <w:t xml:space="preserve"> </w:t>
+      </w:r>
+      <w:r>
+        <w:rPr>
+          <w:b/>
+          <w:bCs/>
+        </w:rPr>
+        <w:t xml:space="preserve"> If not, what can you do to get on track?</w:t>
+      </w:r>
+      <w:r>
+        <w:rPr>
+          <w:b/>
+          <w:bCs/>
+        </w:rPr>
+        <w:br/>
+      </w:r>
+      <w:r>
+        <w:rPr>
+          <w:b/>
+          <w:bCs/>
+        </w:rPr>
+        <w:br/>
+        <w:t>________________________________________________________________________________</w:t>
       </w:r>
     </w:p>
     <w:p>
@@ -792,162 +831,6 @@
           <w:ilvl w:val="0"/>
           <w:numId w:val="3"/>
         </w:numPr>
-        <w:rPr>
-          <w:b/>
-          <w:bCs/>
-        </w:rPr>
-      </w:pPr>
-      <w:r>
-        <w:rPr>
-          <w:b/>
-          <w:bCs/>
-        </w:rPr>
-        <w:t>At the last meeting, what project work did you assign yourself?:</w:t>
-      </w:r>
-      <w:r>
-        <w:rPr>
-          <w:b/>
-          <w:bCs/>
-        </w:rPr>
-        <w:br/>
-      </w:r>
-      <w:r>
-        <w:rPr>
-          <w:b/>
-          <w:bCs/>
-        </w:rPr>
-        <w:br/>
-        <w:t>_______________________________________________________________________________</w:t>
-      </w:r>
-      <w:r>
-        <w:rPr>
-          <w:b/>
-          <w:bCs/>
-        </w:rPr>
-        <w:br/>
-      </w:r>
-      <w:r>
-        <w:rPr>
-          <w:b/>
-          <w:bCs/>
-        </w:rPr>
-        <w:br/>
-      </w:r>
-      <w:r>
-        <w:rPr>
-          <w:b/>
-          <w:bCs/>
-        </w:rPr>
-        <w:t>_______________________________________________________________________________</w:t>
-      </w:r>
-    </w:p>
-    <w:p>
-      <w:pPr>
-        <w:pStyle w:val="ListParagraph"/>
-        <w:numPr>
-          <w:ilvl w:val="0"/>
-          <w:numId w:val="3"/>
-        </w:numPr>
-        <w:rPr>
-          <w:b/>
-          <w:bCs/>
-        </w:rPr>
-      </w:pPr>
-      <w:r>
-        <w:rPr>
-          <w:b/>
-          <w:bCs/>
-        </w:rPr>
-        <w:t>What went well in your own work? If you feel off track, what can the team do to get on track?:</w:t>
-      </w:r>
-      <w:r>
-        <w:rPr>
-          <w:b/>
-          <w:bCs/>
-        </w:rPr>
-        <w:br/>
-      </w:r>
-      <w:r>
-        <w:rPr>
-          <w:b/>
-          <w:bCs/>
-        </w:rPr>
-        <w:br/>
-        <w:t>_______________________________________________________________________________</w:t>
-      </w:r>
-    </w:p>
-    <w:p>
-      <w:pPr>
-        <w:pStyle w:val="ListParagraph"/>
-        <w:numPr>
-          <w:ilvl w:val="0"/>
-          <w:numId w:val="3"/>
-        </w:numPr>
-        <w:rPr>
-          <w:b/>
-          <w:bCs/>
-        </w:rPr>
-      </w:pPr>
-      <w:proofErr w:type="gramStart"/>
-      <w:r>
-        <w:rPr>
-          <w:b/>
-          <w:bCs/>
-        </w:rPr>
-        <w:t>As a whole, is</w:t>
-      </w:r>
-      <w:proofErr w:type="gramEnd"/>
-      <w:r>
-        <w:rPr>
-          <w:b/>
-          <w:bCs/>
-        </w:rPr>
-        <w:t xml:space="preserve"> the team on</w:t>
-      </w:r>
-      <w:r>
-        <w:rPr>
-          <w:b/>
-          <w:bCs/>
-        </w:rPr>
-        <w:t xml:space="preserve">? </w:t>
-      </w:r>
-      <w:r>
-        <w:rPr>
-          <w:b/>
-          <w:bCs/>
-        </w:rPr>
-        <w:t xml:space="preserve"> </w:t>
-      </w:r>
-      <w:r>
-        <w:rPr>
-          <w:b/>
-          <w:bCs/>
-        </w:rPr>
-        <w:t xml:space="preserve"> If not, what can you do to get on track?</w:t>
-      </w:r>
-      <w:r>
-        <w:rPr>
-          <w:b/>
-          <w:bCs/>
-        </w:rPr>
-        <w:br/>
-      </w:r>
-      <w:r>
-        <w:rPr>
-          <w:b/>
-          <w:bCs/>
-        </w:rPr>
-        <w:br/>
-        <w:t>________________________________________________________________________________</w:t>
-      </w:r>
-    </w:p>
-    <w:p>
-      <w:pPr>
-        <w:pStyle w:val="ListParagraph"/>
-        <w:numPr>
-          <w:ilvl w:val="0"/>
-          <w:numId w:val="3"/>
-        </w:numPr>
       </w:pPr>
       <w:r>
         <w:rPr>
@@ -987,6 +870,36 @@
       <w:r>
         <w:br/>
       </w:r>
+    </w:p>
+    <w:p>
+      <w:pPr>
+        <w:pStyle w:val="ListParagraph"/>
+        <w:ind w:left="0"/>
+      </w:pPr>
+    </w:p>
+    <w:p>
+      <w:pPr>
+        <w:pStyle w:val="ListParagraph"/>
+        <w:ind w:left="0"/>
+      </w:pPr>
+    </w:p>
+    <w:p>
+      <w:pPr>
+        <w:pStyle w:val="ListParagraph"/>
+        <w:ind w:left="0"/>
+      </w:pPr>
+    </w:p>
+    <w:p>
+      <w:pPr>
+        <w:pStyle w:val="ListParagraph"/>
+        <w:ind w:left="0"/>
+      </w:pPr>
+    </w:p>
+    <w:p>
+      <w:pPr>
+        <w:pStyle w:val="ListParagraph"/>
+        <w:ind w:left="0"/>
+      </w:pPr>
     </w:p>
     <w:p>
       <w:pPr>
